--- a/Artefatos/11. Lista de Restrições PT.docx
+++ b/Artefatos/11. Lista de Restrições PT.docx
@@ -1,6 +1,6 @@
 
 <file path=word/document.xml><?xml version="1.0" encoding="utf-8"?>
-<w:document xmlns:wpc="http://schemas.microsoft.com/office/word/2010/wordprocessingCanvas" xmlns:cx="http://schemas.microsoft.com/office/drawing/2014/chartex" xmlns:cx1="http://schemas.microsoft.com/office/drawing/2015/9/8/chartex" xmlns:cx2="http://schemas.microsoft.com/office/drawing/2015/10/21/chartex" xmlns:cx3="http://schemas.microsoft.com/office/drawing/2016/5/9/chartex" xmlns:cx4="http://schemas.microsoft.com/office/drawing/2016/5/10/chartex" xmlns:cx5="http://schemas.microsoft.com/office/drawing/2016/5/11/chartex" xmlns:cx6="http://schemas.microsoft.com/office/drawing/2016/5/12/chartex" xmlns:cx7="http://schemas.microsoft.com/office/drawing/2016/5/13/chartex" xmlns:cx8="http://schemas.microsoft.com/office/drawing/2016/5/14/chartex" xmlns:mc="http://schemas.openxmlformats.org/markup-compatibility/2006" xmlns:aink="http://schemas.microsoft.com/office/drawing/2016/ink" xmlns:am3d="http://schemas.microsoft.com/office/drawing/2017/model3d" xmlns:o="urn:schemas-microsoft-com:office:office" xmlns:r="http://schemas.openxmlformats.org/officeDocument/2006/relationships" xmlns:m="http://schemas.openxmlformats.org/officeDocument/2006/math" xmlns:v="urn:schemas-microsoft-com:vml" xmlns:wp14="http://schemas.microsoft.com/office/word/2010/wordprocessingDrawing" xmlns:wp="http://schemas.openxmlformats.org/drawingml/2006/wordprocessingDrawing" xmlns:w10="urn:schemas-microsoft-com:office:word" xmlns:w="http://schemas.openxmlformats.org/wordprocessingml/2006/main" xmlns:w14="http://schemas.microsoft.com/office/word/2010/wordml" xmlns:w15="http://schemas.microsoft.com/office/word/2012/wordml" xmlns:w16cid="http://schemas.microsoft.com/office/word/2016/wordml/cid" xmlns:w16se="http://schemas.microsoft.com/office/word/2015/wordml/symex" xmlns:wpg="http://schemas.microsoft.com/office/word/2010/wordprocessingGroup" xmlns:wpi="http://schemas.microsoft.com/office/word/2010/wordprocessingInk" xmlns:wne="http://schemas.microsoft.com/office/word/2006/wordml" xmlns:wps="http://schemas.microsoft.com/office/word/2010/wordprocessingShape" mc:Ignorable="w14 w15 w16se w16cid wp14">
+<w:document xmlns:wpc="http://schemas.microsoft.com/office/word/2010/wordprocessingCanvas" xmlns:mc="http://schemas.openxmlformats.org/markup-compatibility/2006" xmlns:o="urn:schemas-microsoft-com:office:office" xmlns:r="http://schemas.openxmlformats.org/officeDocument/2006/relationships" xmlns:m="http://schemas.openxmlformats.org/officeDocument/2006/math" xmlns:v="urn:schemas-microsoft-com:vml" xmlns:wp14="http://schemas.microsoft.com/office/word/2010/wordprocessingDrawing" xmlns:wp="http://schemas.openxmlformats.org/drawingml/2006/wordprocessingDrawing" xmlns:w10="urn:schemas-microsoft-com:office:word" xmlns:w="http://schemas.openxmlformats.org/wordprocessingml/2006/main" xmlns:w14="http://schemas.microsoft.com/office/word/2010/wordml" xmlns:w15="http://schemas.microsoft.com/office/word/2012/wordml" xmlns:wpg="http://schemas.microsoft.com/office/word/2010/wordprocessingGroup" xmlns:wpi="http://schemas.microsoft.com/office/word/2010/wordprocessingInk" xmlns:wne="http://schemas.microsoft.com/office/word/2006/wordml" xmlns:wps="http://schemas.microsoft.com/office/word/2010/wordprocessingShape" mc:Ignorable="w14 w15 wp14">
   <w:body>
     <w:p>
       <w:pPr>
@@ -49,6 +49,7 @@
           </w:p>
           <w:p>
             <w:pPr>
+              <w:jc w:val="center"/>
               <w:rPr>
                 <w:rFonts w:ascii="Arial" w:hAnsi="Arial" w:cs="Arial"/>
                 <w:sz w:val="32"/>
@@ -83,6 +84,7 @@
           </w:p>
           <w:p>
             <w:pPr>
+              <w:jc w:val="center"/>
               <w:rPr>
                 <w:rFonts w:ascii="Arial" w:hAnsi="Arial" w:cs="Arial"/>
                 <w:sz w:val="32"/>
@@ -126,6 +128,7 @@
         <w:tc>
           <w:tcPr>
             <w:tcW w:w="4322" w:type="dxa"/>
+            <w:vAlign w:val="center"/>
           </w:tcPr>
           <w:p>
             <w:pPr>
@@ -200,7 +203,6 @@
           </w:tcPr>
           <w:p>
             <w:pPr>
-              <w:jc w:val="center"/>
               <w:rPr>
                 <w:rFonts w:ascii="Arial" w:hAnsi="Arial" w:cs="Arial"/>
                 <w:sz w:val="24"/>
@@ -221,17 +223,7 @@
                 <w:sz w:val="24"/>
                 <w:szCs w:val="24"/>
               </w:rPr>
-              <w:t xml:space="preserve"> por ser um SGBD</w:t>
-            </w:r>
-            <w:bookmarkStart w:id="0" w:name="_GoBack"/>
-            <w:bookmarkEnd w:id="0"/>
-            <w:r>
-              <w:rPr>
-                <w:rFonts w:ascii="Arial" w:hAnsi="Arial" w:cs="Arial"/>
-                <w:sz w:val="24"/>
-                <w:szCs w:val="24"/>
-              </w:rPr>
-              <w:t xml:space="preserve"> Relacional</w:t>
+              <w:t xml:space="preserve"> por ser um SGBD Relacional</w:t>
             </w:r>
             <w:r>
               <w:rPr>
@@ -251,17 +243,8 @@
         <w:tc>
           <w:tcPr>
             <w:tcW w:w="4322" w:type="dxa"/>
+            <w:vAlign w:val="center"/>
           </w:tcPr>
-          <w:p>
-            <w:pPr>
-              <w:jc w:val="center"/>
-              <w:rPr>
-                <w:rFonts w:ascii="Arial" w:hAnsi="Arial" w:cs="Arial"/>
-                <w:sz w:val="24"/>
-                <w:szCs w:val="24"/>
-              </w:rPr>
-            </w:pPr>
-          </w:p>
           <w:p>
             <w:pPr>
               <w:jc w:val="center"/>
@@ -305,7 +288,6 @@
           </w:tcPr>
           <w:p>
             <w:pPr>
-              <w:jc w:val="center"/>
               <w:rPr>
                 <w:rFonts w:ascii="Arial" w:hAnsi="Arial" w:cs="Arial"/>
                 <w:color w:val="000000" w:themeColor="text1"/>
@@ -332,6 +314,7 @@
         <w:tc>
           <w:tcPr>
             <w:tcW w:w="4322" w:type="dxa"/>
+            <w:vAlign w:val="center"/>
           </w:tcPr>
           <w:p>
             <w:pPr>
@@ -358,7 +341,6 @@
           </w:tcPr>
           <w:p>
             <w:pPr>
-              <w:jc w:val="center"/>
               <w:rPr>
                 <w:rFonts w:ascii="Arial" w:hAnsi="Arial" w:cs="Arial"/>
                 <w:sz w:val="24"/>
@@ -383,6 +365,8 @@
           <w:b/>
         </w:rPr>
       </w:pPr>
+      <w:bookmarkStart w:id="0" w:name="_GoBack"/>
+      <w:bookmarkEnd w:id="0"/>
     </w:p>
     <w:sectPr>
       <w:headerReference w:type="default" r:id="rId6"/>
@@ -396,7 +380,7 @@
 </file>
 
 <file path=word/endnotes.xml><?xml version="1.0" encoding="utf-8"?>
-<w:endnotes xmlns:wpc="http://schemas.microsoft.com/office/word/2010/wordprocessingCanvas" xmlns:cx="http://schemas.microsoft.com/office/drawing/2014/chartex" xmlns:cx1="http://schemas.microsoft.com/office/drawing/2015/9/8/chartex" xmlns:cx2="http://schemas.microsoft.com/office/drawing/2015/10/21/chartex" xmlns:cx3="http://schemas.microsoft.com/office/drawing/2016/5/9/chartex" xmlns:cx4="http://schemas.microsoft.com/office/drawing/2016/5/10/chartex" xmlns:cx5="http://schemas.microsoft.com/office/drawing/2016/5/11/chartex" xmlns:cx6="http://schemas.microsoft.com/office/drawing/2016/5/12/chartex" xmlns:cx7="http://schemas.microsoft.com/office/drawing/2016/5/13/chartex" xmlns:cx8="http://schemas.microsoft.com/office/drawing/2016/5/14/chartex" xmlns:mc="http://schemas.openxmlformats.org/markup-compatibility/2006" xmlns:aink="http://schemas.microsoft.com/office/drawing/2016/ink" xmlns:am3d="http://schemas.microsoft.com/office/drawing/2017/model3d" xmlns:o="urn:schemas-microsoft-com:office:office" xmlns:r="http://schemas.openxmlformats.org/officeDocument/2006/relationships" xmlns:m="http://schemas.openxmlformats.org/officeDocument/2006/math" xmlns:v="urn:schemas-microsoft-com:vml" xmlns:wp14="http://schemas.microsoft.com/office/word/2010/wordprocessingDrawing" xmlns:wp="http://schemas.openxmlformats.org/drawingml/2006/wordprocessingDrawing" xmlns:w10="urn:schemas-microsoft-com:office:word" xmlns:w="http://schemas.openxmlformats.org/wordprocessingml/2006/main" xmlns:w14="http://schemas.microsoft.com/office/word/2010/wordml" xmlns:w15="http://schemas.microsoft.com/office/word/2012/wordml" xmlns:w16cid="http://schemas.microsoft.com/office/word/2016/wordml/cid" xmlns:w16se="http://schemas.microsoft.com/office/word/2015/wordml/symex" xmlns:wpg="http://schemas.microsoft.com/office/word/2010/wordprocessingGroup" xmlns:wpi="http://schemas.microsoft.com/office/word/2010/wordprocessingInk" xmlns:wne="http://schemas.microsoft.com/office/word/2006/wordml" xmlns:wps="http://schemas.microsoft.com/office/word/2010/wordprocessingShape" mc:Ignorable="w14 w15 w16se w16cid wp14">
+<w:endnotes xmlns:wpc="http://schemas.microsoft.com/office/word/2010/wordprocessingCanvas" xmlns:mc="http://schemas.openxmlformats.org/markup-compatibility/2006" xmlns:o="urn:schemas-microsoft-com:office:office" xmlns:r="http://schemas.openxmlformats.org/officeDocument/2006/relationships" xmlns:m="http://schemas.openxmlformats.org/officeDocument/2006/math" xmlns:v="urn:schemas-microsoft-com:vml" xmlns:wp14="http://schemas.microsoft.com/office/word/2010/wordprocessingDrawing" xmlns:wp="http://schemas.openxmlformats.org/drawingml/2006/wordprocessingDrawing" xmlns:w10="urn:schemas-microsoft-com:office:word" xmlns:w="http://schemas.openxmlformats.org/wordprocessingml/2006/main" xmlns:w14="http://schemas.microsoft.com/office/word/2010/wordml" xmlns:w15="http://schemas.microsoft.com/office/word/2012/wordml" xmlns:wpg="http://schemas.microsoft.com/office/word/2010/wordprocessingGroup" xmlns:wpi="http://schemas.microsoft.com/office/word/2010/wordprocessingInk" xmlns:wne="http://schemas.microsoft.com/office/word/2006/wordml" xmlns:wps="http://schemas.microsoft.com/office/word/2010/wordprocessingShape" mc:Ignorable="w14 w15 wp14">
   <w:endnote w:type="separator" w:id="-1">
     <w:p>
       <w:pPr>
@@ -421,7 +405,7 @@
 </file>
 
 <file path=word/footnotes.xml><?xml version="1.0" encoding="utf-8"?>
-<w:footnotes xmlns:wpc="http://schemas.microsoft.com/office/word/2010/wordprocessingCanvas" xmlns:cx="http://schemas.microsoft.com/office/drawing/2014/chartex" xmlns:cx1="http://schemas.microsoft.com/office/drawing/2015/9/8/chartex" xmlns:cx2="http://schemas.microsoft.com/office/drawing/2015/10/21/chartex" xmlns:cx3="http://schemas.microsoft.com/office/drawing/2016/5/9/chartex" xmlns:cx4="http://schemas.microsoft.com/office/drawing/2016/5/10/chartex" xmlns:cx5="http://schemas.microsoft.com/office/drawing/2016/5/11/chartex" xmlns:cx6="http://schemas.microsoft.com/office/drawing/2016/5/12/chartex" xmlns:cx7="http://schemas.microsoft.com/office/drawing/2016/5/13/chartex" xmlns:cx8="http://schemas.microsoft.com/office/drawing/2016/5/14/chartex" xmlns:mc="http://schemas.openxmlformats.org/markup-compatibility/2006" xmlns:aink="http://schemas.microsoft.com/office/drawing/2016/ink" xmlns:am3d="http://schemas.microsoft.com/office/drawing/2017/model3d" xmlns:o="urn:schemas-microsoft-com:office:office" xmlns:r="http://schemas.openxmlformats.org/officeDocument/2006/relationships" xmlns:m="http://schemas.openxmlformats.org/officeDocument/2006/math" xmlns:v="urn:schemas-microsoft-com:vml" xmlns:wp14="http://schemas.microsoft.com/office/word/2010/wordprocessingDrawing" xmlns:wp="http://schemas.openxmlformats.org/drawingml/2006/wordprocessingDrawing" xmlns:w10="urn:schemas-microsoft-com:office:word" xmlns:w="http://schemas.openxmlformats.org/wordprocessingml/2006/main" xmlns:w14="http://schemas.microsoft.com/office/word/2010/wordml" xmlns:w15="http://schemas.microsoft.com/office/word/2012/wordml" xmlns:w16cid="http://schemas.microsoft.com/office/word/2016/wordml/cid" xmlns:w16se="http://schemas.microsoft.com/office/word/2015/wordml/symex" xmlns:wpg="http://schemas.microsoft.com/office/word/2010/wordprocessingGroup" xmlns:wpi="http://schemas.microsoft.com/office/word/2010/wordprocessingInk" xmlns:wne="http://schemas.microsoft.com/office/word/2006/wordml" xmlns:wps="http://schemas.microsoft.com/office/word/2010/wordprocessingShape" mc:Ignorable="w14 w15 w16se w16cid wp14">
+<w:footnotes xmlns:wpc="http://schemas.microsoft.com/office/word/2010/wordprocessingCanvas" xmlns:mc="http://schemas.openxmlformats.org/markup-compatibility/2006" xmlns:o="urn:schemas-microsoft-com:office:office" xmlns:r="http://schemas.openxmlformats.org/officeDocument/2006/relationships" xmlns:m="http://schemas.openxmlformats.org/officeDocument/2006/math" xmlns:v="urn:schemas-microsoft-com:vml" xmlns:wp14="http://schemas.microsoft.com/office/word/2010/wordprocessingDrawing" xmlns:wp="http://schemas.openxmlformats.org/drawingml/2006/wordprocessingDrawing" xmlns:w10="urn:schemas-microsoft-com:office:word" xmlns:w="http://schemas.openxmlformats.org/wordprocessingml/2006/main" xmlns:w14="http://schemas.microsoft.com/office/word/2010/wordml" xmlns:w15="http://schemas.microsoft.com/office/word/2012/wordml" xmlns:wpg="http://schemas.microsoft.com/office/word/2010/wordprocessingGroup" xmlns:wpi="http://schemas.microsoft.com/office/word/2010/wordprocessingInk" xmlns:wne="http://schemas.microsoft.com/office/word/2006/wordml" xmlns:wps="http://schemas.microsoft.com/office/word/2010/wordprocessingShape" mc:Ignorable="w14 w15 wp14">
   <w:footnote w:type="separator" w:id="-1">
     <w:p>
       <w:pPr>
@@ -446,7 +430,7 @@
 </file>
 
 <file path=word/header1.xml><?xml version="1.0" encoding="utf-8"?>
-<w:hdr xmlns:wpc="http://schemas.microsoft.com/office/word/2010/wordprocessingCanvas" xmlns:cx="http://schemas.microsoft.com/office/drawing/2014/chartex" xmlns:cx1="http://schemas.microsoft.com/office/drawing/2015/9/8/chartex" xmlns:cx2="http://schemas.microsoft.com/office/drawing/2015/10/21/chartex" xmlns:cx3="http://schemas.microsoft.com/office/drawing/2016/5/9/chartex" xmlns:cx4="http://schemas.microsoft.com/office/drawing/2016/5/10/chartex" xmlns:cx5="http://schemas.microsoft.com/office/drawing/2016/5/11/chartex" xmlns:cx6="http://schemas.microsoft.com/office/drawing/2016/5/12/chartex" xmlns:cx7="http://schemas.microsoft.com/office/drawing/2016/5/13/chartex" xmlns:cx8="http://schemas.microsoft.com/office/drawing/2016/5/14/chartex" xmlns:mc="http://schemas.openxmlformats.org/markup-compatibility/2006" xmlns:aink="http://schemas.microsoft.com/office/drawing/2016/ink" xmlns:am3d="http://schemas.microsoft.com/office/drawing/2017/model3d" xmlns:o="urn:schemas-microsoft-com:office:office" xmlns:r="http://schemas.openxmlformats.org/officeDocument/2006/relationships" xmlns:m="http://schemas.openxmlformats.org/officeDocument/2006/math" xmlns:v="urn:schemas-microsoft-com:vml" xmlns:wp14="http://schemas.microsoft.com/office/word/2010/wordprocessingDrawing" xmlns:wp="http://schemas.openxmlformats.org/drawingml/2006/wordprocessingDrawing" xmlns:w10="urn:schemas-microsoft-com:office:word" xmlns:w="http://schemas.openxmlformats.org/wordprocessingml/2006/main" xmlns:w14="http://schemas.microsoft.com/office/word/2010/wordml" xmlns:w15="http://schemas.microsoft.com/office/word/2012/wordml" xmlns:w16cid="http://schemas.microsoft.com/office/word/2016/wordml/cid" xmlns:w16se="http://schemas.microsoft.com/office/word/2015/wordml/symex" xmlns:wpg="http://schemas.microsoft.com/office/word/2010/wordprocessingGroup" xmlns:wpi="http://schemas.microsoft.com/office/word/2010/wordprocessingInk" xmlns:wne="http://schemas.microsoft.com/office/word/2006/wordml" xmlns:wps="http://schemas.microsoft.com/office/word/2010/wordprocessingShape" mc:Ignorable="w14 w15 w16se w16cid wp14">
+<w:hdr xmlns:wpc="http://schemas.microsoft.com/office/word/2010/wordprocessingCanvas" xmlns:mc="http://schemas.openxmlformats.org/markup-compatibility/2006" xmlns:o="urn:schemas-microsoft-com:office:office" xmlns:r="http://schemas.openxmlformats.org/officeDocument/2006/relationships" xmlns:m="http://schemas.openxmlformats.org/officeDocument/2006/math" xmlns:v="urn:schemas-microsoft-com:vml" xmlns:wp14="http://schemas.microsoft.com/office/word/2010/wordprocessingDrawing" xmlns:wp="http://schemas.openxmlformats.org/drawingml/2006/wordprocessingDrawing" xmlns:w10="urn:schemas-microsoft-com:office:word" xmlns:w="http://schemas.openxmlformats.org/wordprocessingml/2006/main" xmlns:w14="http://schemas.microsoft.com/office/word/2010/wordml" xmlns:w15="http://schemas.microsoft.com/office/word/2012/wordml" xmlns:wpg="http://schemas.microsoft.com/office/word/2010/wordprocessingGroup" xmlns:wpi="http://schemas.microsoft.com/office/word/2010/wordprocessingInk" xmlns:wne="http://schemas.microsoft.com/office/word/2006/wordml" xmlns:wps="http://schemas.microsoft.com/office/word/2010/wordprocessingShape" mc:Ignorable="w14 w15 wp14">
   <w:p>
     <w:pPr>
       <w:pStyle w:val="Cabealho"/>
@@ -456,7 +440,7 @@
 </file>
 
 <file path=word/styles.xml><?xml version="1.0" encoding="utf-8"?>
-<w:styles xmlns:mc="http://schemas.openxmlformats.org/markup-compatibility/2006" xmlns:r="http://schemas.openxmlformats.org/officeDocument/2006/relationships" xmlns:w="http://schemas.openxmlformats.org/wordprocessingml/2006/main" xmlns:w14="http://schemas.microsoft.com/office/word/2010/wordml" xmlns:w15="http://schemas.microsoft.com/office/word/2012/wordml" xmlns:w16cid="http://schemas.microsoft.com/office/word/2016/wordml/cid" xmlns:w16se="http://schemas.microsoft.com/office/word/2015/wordml/symex" mc:Ignorable="w14 w15 w16se w16cid">
+<w:styles xmlns:mc="http://schemas.openxmlformats.org/markup-compatibility/2006" xmlns:r="http://schemas.openxmlformats.org/officeDocument/2006/relationships" xmlns:w="http://schemas.openxmlformats.org/wordprocessingml/2006/main" xmlns:w14="http://schemas.microsoft.com/office/word/2010/wordml" xmlns:w15="http://schemas.microsoft.com/office/word/2012/wordml" mc:Ignorable="w14 w15">
   <w:docDefaults>
     <w:rPrDefault>
       <w:rPr>
@@ -472,7 +456,7 @@
       </w:pPr>
     </w:pPrDefault>
   </w:docDefaults>
-  <w:latentStyles w:defLockedState="0" w:defUIPriority="99" w:defSemiHidden="0" w:defUnhideWhenUsed="0" w:defQFormat="0" w:count="375">
+  <w:latentStyles w:defLockedState="0" w:defUIPriority="99" w:defSemiHidden="0" w:defUnhideWhenUsed="0" w:defQFormat="0" w:count="371">
     <w:lsdException w:name="Normal" w:uiPriority="0" w:qFormat="1"/>
     <w:lsdException w:name="heading 1" w:uiPriority="9" w:qFormat="1"/>
     <w:lsdException w:name="heading 2" w:semiHidden="1" w:uiPriority="9" w:unhideWhenUsed="1" w:qFormat="1"/>
@@ -844,10 +828,6 @@
     <w:lsdException w:name="List Table 5 Dark Accent 6" w:uiPriority="50"/>
     <w:lsdException w:name="List Table 6 Colorful Accent 6" w:uiPriority="51"/>
     <w:lsdException w:name="List Table 7 Colorful Accent 6" w:uiPriority="52"/>
-    <w:lsdException w:name="Mention" w:semiHidden="1" w:unhideWhenUsed="1"/>
-    <w:lsdException w:name="Smart Hyperlink" w:semiHidden="1" w:unhideWhenUsed="1"/>
-    <w:lsdException w:name="Hashtag" w:semiHidden="1" w:unhideWhenUsed="1"/>
-    <w:lsdException w:name="Unresolved Mention" w:semiHidden="1" w:unhideWhenUsed="1"/>
   </w:latentStyles>
   <w:style w:type="paragraph" w:default="1" w:styleId="Normal">
     <w:name w:val="Normal"/>
@@ -890,6 +870,7 @@
       <w:spacing w:after="0" w:line="240" w:lineRule="auto"/>
     </w:pPr>
     <w:tblPr>
+      <w:tblInd w:w="0" w:type="dxa"/>
       <w:tblBorders>
         <w:top w:val="single" w:sz="4" w:space="0" w:color="000000" w:themeColor="text1"/>
         <w:left w:val="single" w:sz="4" w:space="0" w:color="000000" w:themeColor="text1"/>
@@ -898,6 +879,12 @@
         <w:insideH w:val="single" w:sz="4" w:space="0" w:color="000000" w:themeColor="text1"/>
         <w:insideV w:val="single" w:sz="4" w:space="0" w:color="000000" w:themeColor="text1"/>
       </w:tblBorders>
+      <w:tblCellMar>
+        <w:top w:w="0" w:type="dxa"/>
+        <w:left w:w="108" w:type="dxa"/>
+        <w:bottom w:w="0" w:type="dxa"/>
+        <w:right w:w="108" w:type="dxa"/>
+      </w:tblCellMar>
     </w:tblPr>
   </w:style>
   <w:style w:type="table" w:styleId="ListaClara-nfase3">
@@ -914,12 +901,19 @@
     <w:tblPr>
       <w:tblStyleRowBandSize w:val="1"/>
       <w:tblStyleColBandSize w:val="1"/>
+      <w:tblInd w:w="0" w:type="dxa"/>
       <w:tblBorders>
         <w:top w:val="single" w:sz="8" w:space="0" w:color="9BBB59" w:themeColor="accent3"/>
         <w:left w:val="single" w:sz="8" w:space="0" w:color="9BBB59" w:themeColor="accent3"/>
         <w:bottom w:val="single" w:sz="8" w:space="0" w:color="9BBB59" w:themeColor="accent3"/>
         <w:right w:val="single" w:sz="8" w:space="0" w:color="9BBB59" w:themeColor="accent3"/>
       </w:tblBorders>
+      <w:tblCellMar>
+        <w:top w:w="0" w:type="dxa"/>
+        <w:left w:w="108" w:type="dxa"/>
+        <w:bottom w:w="0" w:type="dxa"/>
+        <w:right w:w="108" w:type="dxa"/>
+      </w:tblCellMar>
     </w:tblPr>
     <w:tblStylePr w:type="firstRow">
       <w:pPr>
